--- a/Documentación/SIAP/Manual-Instalación-.docx
+++ b/Documentación/SIAP/Manual-Instalación-.docx
@@ -1,6 +1,6 @@
 
 <file path=word/document.xml><?xml version="1.0" encoding="utf-8"?>
-<w:document xmlns:wpc="http://schemas.microsoft.com/office/word/2010/wordprocessingCanvas" xmlns:cx="http://schemas.microsoft.com/office/drawing/2014/chartex" xmlns:cx1="http://schemas.microsoft.com/office/drawing/2015/9/8/chartex" xmlns:cx2="http://schemas.microsoft.com/office/drawing/2015/10/21/chartex" xmlns:cx3="http://schemas.microsoft.com/office/drawing/2016/5/9/chartex" xmlns:cx4="http://schemas.microsoft.com/office/drawing/2016/5/10/chartex" xmlns:cx5="http://schemas.microsoft.com/office/drawing/2016/5/11/chartex" xmlns:cx6="http://schemas.microsoft.com/office/drawing/2016/5/12/chartex" xmlns:cx7="http://schemas.microsoft.com/office/drawing/2016/5/13/chartex" xmlns:cx8="http://schemas.microsoft.com/office/drawing/2016/5/14/chartex" xmlns:mc="http://schemas.openxmlformats.org/markup-compatibility/2006" xmlns:aink="http://schemas.microsoft.com/office/drawing/2016/ink" xmlns:am3d="http://schemas.microsoft.com/office/drawing/2017/model3d" xmlns:o="urn:schemas-microsoft-com:office:office" xmlns:oel="http://schemas.microsoft.com/office/2019/extlst" xmlns:r="http://schemas.openxmlformats.org/officeDocument/2006/relationships" xmlns:m="http://schemas.openxmlformats.org/officeDocument/2006/math" xmlns:v="urn:schemas-microsoft-com:vml" xmlns:wp14="http://schemas.microsoft.com/office/word/2010/wordprocessingDrawing" xmlns:wp="http://schemas.openxmlformats.org/drawingml/2006/wordprocessingDrawing" xmlns:w10="urn:schemas-microsoft-com:office:word" xmlns:w="http://schemas.openxmlformats.org/wordprocessingml/2006/main" xmlns:w14="http://schemas.microsoft.com/office/word/2010/wordml" xmlns:w15="http://schemas.microsoft.com/office/word/2012/wordml" xmlns:w16cex="http://schemas.microsoft.com/office/word/2018/wordml/cex" xmlns:w16cid="http://schemas.microsoft.com/office/word/2016/wordml/cid" xmlns:w16="http://schemas.microsoft.com/office/word/2018/wordml" xmlns:w16sdtdh="http://schemas.microsoft.com/office/word/2020/wordml/sdtdatahash" xmlns:w16se="http://schemas.microsoft.com/office/word/2015/wordml/symex" xmlns:wpg="http://schemas.microsoft.com/office/word/2010/wordprocessingGroup" xmlns:wpi="http://schemas.microsoft.com/office/word/2010/wordprocessingInk" xmlns:wne="http://schemas.microsoft.com/office/word/2006/wordml" xmlns:wps="http://schemas.microsoft.com/office/word/2010/wordprocessingShape" mc:Ignorable="w14 w15 w16se w16cid w16 w16cex w16sdtdh wp14">
+<w:document xmlns:wpc="http://schemas.microsoft.com/office/word/2010/wordprocessingCanvas" xmlns:cx="http://schemas.microsoft.com/office/drawing/2014/chartex" xmlns:cx1="http://schemas.microsoft.com/office/drawing/2015/9/8/chartex" xmlns:cx2="http://schemas.microsoft.com/office/drawing/2015/10/21/chartex" xmlns:cx3="http://schemas.microsoft.com/office/drawing/2016/5/9/chartex" xmlns:cx4="http://schemas.microsoft.com/office/drawing/2016/5/10/chartex" xmlns:cx5="http://schemas.microsoft.com/office/drawing/2016/5/11/chartex" xmlns:cx6="http://schemas.microsoft.com/office/drawing/2016/5/12/chartex" xmlns:cx7="http://schemas.microsoft.com/office/drawing/2016/5/13/chartex" xmlns:cx8="http://schemas.microsoft.com/office/drawing/2016/5/14/chartex" xmlns:mc="http://schemas.openxmlformats.org/markup-compatibility/2006" xmlns:aink="http://schemas.microsoft.com/office/drawing/2016/ink" xmlns:am3d="http://schemas.microsoft.com/office/drawing/2017/model3d" xmlns:o="urn:schemas-microsoft-com:office:office" xmlns:oel="http://schemas.microsoft.com/office/2019/extlst" xmlns:r="http://schemas.openxmlformats.org/officeDocument/2006/relationships" xmlns:m="http://schemas.openxmlformats.org/officeDocument/2006/math" xmlns:v="urn:schemas-microsoft-com:vml" xmlns:wp14="http://schemas.microsoft.com/office/word/2010/wordprocessingDrawing" xmlns:wp="http://schemas.openxmlformats.org/drawingml/2006/wordprocessingDrawing" xmlns:w10="urn:schemas-microsoft-com:office:word" xmlns:w="http://schemas.openxmlformats.org/wordprocessingml/2006/main" xmlns:w14="http://schemas.microsoft.com/office/word/2010/wordml" xmlns:w15="http://schemas.microsoft.com/office/word/2012/wordml" xmlns:w16cex="http://schemas.microsoft.com/office/word/2018/wordml/cex" xmlns:w16cid="http://schemas.microsoft.com/office/word/2016/wordml/cid" xmlns:w16="http://schemas.microsoft.com/office/word/2018/wordml" xmlns:w16du="http://schemas.microsoft.com/office/word/2023/wordml/word16du" xmlns:w16sdtdh="http://schemas.microsoft.com/office/word/2020/wordml/sdtdatahash" xmlns:w16se="http://schemas.microsoft.com/office/word/2015/wordml/symex" xmlns:wpg="http://schemas.microsoft.com/office/word/2010/wordprocessingGroup" xmlns:wpi="http://schemas.microsoft.com/office/word/2010/wordprocessingInk" xmlns:wne="http://schemas.microsoft.com/office/word/2006/wordml" xmlns:wps="http://schemas.microsoft.com/office/word/2010/wordprocessingShape" mc:Ignorable="w14 w15 w16se w16cid w16 w16cex w16sdtdh w16du wp14">
   <w:body>
     <w:p>
       <w:pPr>
@@ -1199,6 +1199,7 @@
         </w:rPr>
         <w:t xml:space="preserve"> </w:t>
       </w:r>
+      <w:proofErr w:type="spellStart"/>
       <w:r>
         <w:rPr>
           <w:rFonts w:ascii="Arial" w:hAnsi="Arial" w:cs="Arial"/>
@@ -1209,6 +1210,7 @@
         </w:rPr>
         <w:t>Mn_Instalacion</w:t>
       </w:r>
+      <w:proofErr w:type="spellEnd"/>
       <w:r>
         <w:rPr>
           <w:rFonts w:ascii="Arial" w:hAnsi="Arial" w:cs="Arial"/>
@@ -1223,7 +1225,35 @@
           <w:sz w:val="24"/>
           <w:szCs w:val="24"/>
         </w:rPr>
-        <w:t>para desplegar el backup de la base de datos y el servidor de mapas en el servidor</w:t>
+        <w:t xml:space="preserve">para desplegar </w:t>
+      </w:r>
+      <w:proofErr w:type="gramStart"/>
+      <w:r>
+        <w:rPr>
+          <w:rFonts w:ascii="Arial" w:hAnsi="Arial" w:cs="Arial"/>
+          <w:sz w:val="24"/>
+          <w:szCs w:val="24"/>
+        </w:rPr>
+        <w:t xml:space="preserve">el </w:t>
+      </w:r>
+      <w:proofErr w:type="spellStart"/>
+      <w:r>
+        <w:rPr>
+          <w:rFonts w:ascii="Arial" w:hAnsi="Arial" w:cs="Arial"/>
+          <w:sz w:val="24"/>
+          <w:szCs w:val="24"/>
+        </w:rPr>
+        <w:t>backup</w:t>
+      </w:r>
+      <w:proofErr w:type="spellEnd"/>
+      <w:proofErr w:type="gramEnd"/>
+      <w:r>
+        <w:rPr>
+          <w:rFonts w:ascii="Arial" w:hAnsi="Arial" w:cs="Arial"/>
+          <w:sz w:val="24"/>
+          <w:szCs w:val="24"/>
+        </w:rPr>
+        <w:t xml:space="preserve"> de la base de datos y el servidor de mapas en el servidor</w:t>
       </w:r>
       <w:r>
         <w:rPr>
@@ -1460,8 +1490,18 @@
           <w:sz w:val="24"/>
           <w:szCs w:val="24"/>
         </w:rPr>
-        <w:t>” del git</w:t>
-      </w:r>
+        <w:t xml:space="preserve">” del </w:t>
+      </w:r>
+      <w:proofErr w:type="spellStart"/>
+      <w:r>
+        <w:rPr>
+          <w:rFonts w:ascii="Arial" w:hAnsi="Arial" w:cs="Arial"/>
+          <w:sz w:val="24"/>
+          <w:szCs w:val="24"/>
+        </w:rPr>
+        <w:t>git</w:t>
+      </w:r>
+      <w:proofErr w:type="spellEnd"/>
       <w:r>
         <w:rPr>
           <w:rFonts w:ascii="Arial" w:hAnsi="Arial" w:cs="Arial"/>
@@ -2064,7 +2104,25 @@
           <w:sz w:val="24"/>
           <w:szCs w:val="24"/>
         </w:rPr>
-        <w:t>Cree una imagen docker del API</w:t>
+        <w:t xml:space="preserve">Cree una imagen </w:t>
+      </w:r>
+      <w:proofErr w:type="spellStart"/>
+      <w:r>
+        <w:rPr>
+          <w:rFonts w:ascii="Arial" w:hAnsi="Arial" w:cs="Arial"/>
+          <w:sz w:val="24"/>
+          <w:szCs w:val="24"/>
+        </w:rPr>
+        <w:t>docker</w:t>
+      </w:r>
+      <w:proofErr w:type="spellEnd"/>
+      <w:r>
+        <w:rPr>
+          <w:rFonts w:ascii="Arial" w:hAnsi="Arial" w:cs="Arial"/>
+          <w:sz w:val="24"/>
+          <w:szCs w:val="24"/>
+        </w:rPr>
+        <w:t xml:space="preserve"> del API</w:t>
       </w:r>
       <w:r>
         <w:rPr>
@@ -2417,7 +2475,25 @@
           <w:sz w:val="24"/>
           <w:szCs w:val="24"/>
         </w:rPr>
-        <w:t>Ejecute los siguientes pasos (asegúrese de tener instalado docker)</w:t>
+        <w:t xml:space="preserve">Ejecute los siguientes pasos (asegúrese de tener instalado </w:t>
+      </w:r>
+      <w:proofErr w:type="spellStart"/>
+      <w:r>
+        <w:rPr>
+          <w:rFonts w:ascii="Arial" w:hAnsi="Arial" w:cs="Arial"/>
+          <w:sz w:val="24"/>
+          <w:szCs w:val="24"/>
+        </w:rPr>
+        <w:t>docker</w:t>
+      </w:r>
+      <w:proofErr w:type="spellEnd"/>
+      <w:r>
+        <w:rPr>
+          <w:rFonts w:ascii="Arial" w:hAnsi="Arial" w:cs="Arial"/>
+          <w:sz w:val="24"/>
+          <w:szCs w:val="24"/>
+        </w:rPr>
+        <w:t>)</w:t>
       </w:r>
     </w:p>
     <w:p>
@@ -2534,8 +2610,18 @@
           <w:sz w:val="24"/>
           <w:szCs w:val="24"/>
         </w:rPr>
-        <w:t xml:space="preserve"> de windows</w:t>
-      </w:r>
+        <w:t xml:space="preserve"> de </w:t>
+      </w:r>
+      <w:proofErr w:type="spellStart"/>
+      <w:r>
+        <w:rPr>
+          <w:rFonts w:ascii="Arial" w:hAnsi="Arial" w:cs="Arial"/>
+          <w:sz w:val="24"/>
+          <w:szCs w:val="24"/>
+        </w:rPr>
+        <w:t>windows</w:t>
+      </w:r>
+      <w:proofErr w:type="spellEnd"/>
       <w:r>
         <w:rPr>
           <w:rFonts w:ascii="Arial" w:hAnsi="Arial" w:cs="Arial"/>
@@ -2560,14 +2646,70 @@
         </w:rPr>
         <w:t xml:space="preserve"> (</w:t>
       </w:r>
-      <w:r>
-        <w:rPr>
-          <w:rFonts w:ascii="Arial" w:hAnsi="Arial" w:cs="Arial"/>
-          <w:sz w:val="24"/>
-          <w:szCs w:val="24"/>
-        </w:rPr>
-        <w:t>docker build -t nombre_imagen .</w:t>
-      </w:r>
+      <w:proofErr w:type="spellStart"/>
+      <w:r>
+        <w:rPr>
+          <w:rFonts w:ascii="Arial" w:hAnsi="Arial" w:cs="Arial"/>
+          <w:sz w:val="24"/>
+          <w:szCs w:val="24"/>
+        </w:rPr>
+        <w:t>docker</w:t>
+      </w:r>
+      <w:proofErr w:type="spellEnd"/>
+      <w:r>
+        <w:rPr>
+          <w:rFonts w:ascii="Arial" w:hAnsi="Arial" w:cs="Arial"/>
+          <w:sz w:val="24"/>
+          <w:szCs w:val="24"/>
+        </w:rPr>
+        <w:t xml:space="preserve"> </w:t>
+      </w:r>
+      <w:proofErr w:type="spellStart"/>
+      <w:r>
+        <w:rPr>
+          <w:rFonts w:ascii="Arial" w:hAnsi="Arial" w:cs="Arial"/>
+          <w:sz w:val="24"/>
+          <w:szCs w:val="24"/>
+        </w:rPr>
+        <w:t>build</w:t>
+      </w:r>
+      <w:proofErr w:type="spellEnd"/>
+      <w:r>
+        <w:rPr>
+          <w:rFonts w:ascii="Arial" w:hAnsi="Arial" w:cs="Arial"/>
+          <w:sz w:val="24"/>
+          <w:szCs w:val="24"/>
+        </w:rPr>
+        <w:t xml:space="preserve"> -t </w:t>
+      </w:r>
+      <w:proofErr w:type="spellStart"/>
+      <w:r>
+        <w:rPr>
+          <w:rFonts w:ascii="Arial" w:hAnsi="Arial" w:cs="Arial"/>
+          <w:sz w:val="24"/>
+          <w:szCs w:val="24"/>
+        </w:rPr>
+        <w:t>nombre_</w:t>
+      </w:r>
+      <w:proofErr w:type="gramStart"/>
+      <w:r>
+        <w:rPr>
+          <w:rFonts w:ascii="Arial" w:hAnsi="Arial" w:cs="Arial"/>
+          <w:sz w:val="24"/>
+          <w:szCs w:val="24"/>
+        </w:rPr>
+        <w:t>imagen</w:t>
+      </w:r>
+      <w:proofErr w:type="spellEnd"/>
+      <w:r>
+        <w:rPr>
+          <w:rFonts w:ascii="Arial" w:hAnsi="Arial" w:cs="Arial"/>
+          <w:sz w:val="24"/>
+          <w:szCs w:val="24"/>
+        </w:rPr>
+        <w:t xml:space="preserve"> .</w:t>
+      </w:r>
+      <w:proofErr w:type="gramEnd"/>
       <w:r>
         <w:rPr>
           <w:rFonts w:ascii="Arial" w:hAnsi="Arial" w:cs="Arial"/>
@@ -2666,14 +2808,25 @@
         </w:rPr>
         <w:t>jecute la imagen (</w:t>
       </w:r>
-      <w:r>
-        <w:rPr>
-          <w:rFonts w:ascii="Arial" w:hAnsi="Arial" w:cs="Arial"/>
-          <w:sz w:val="24"/>
-          <w:szCs w:val="24"/>
-        </w:rPr>
-        <w:t xml:space="preserve">docker run -i -t -p 8001:8001 </w:t>
-      </w:r>
+      <w:proofErr w:type="spellStart"/>
+      <w:r>
+        <w:rPr>
+          <w:rFonts w:ascii="Arial" w:hAnsi="Arial" w:cs="Arial"/>
+          <w:sz w:val="24"/>
+          <w:szCs w:val="24"/>
+        </w:rPr>
+        <w:t>docker</w:t>
+      </w:r>
+      <w:proofErr w:type="spellEnd"/>
+      <w:r>
+        <w:rPr>
+          <w:rFonts w:ascii="Arial" w:hAnsi="Arial" w:cs="Arial"/>
+          <w:sz w:val="24"/>
+          <w:szCs w:val="24"/>
+        </w:rPr>
+        <w:t xml:space="preserve"> run -i -t -p 8001:8001 </w:t>
+      </w:r>
+      <w:proofErr w:type="spellStart"/>
       <w:r>
         <w:rPr>
           <w:rFonts w:ascii="Arial" w:hAnsi="Arial" w:cs="Arial"/>
@@ -2682,6 +2835,7 @@
         </w:rPr>
         <w:t>nombre_imagen</w:t>
       </w:r>
+      <w:proofErr w:type="spellEnd"/>
       <w:r>
         <w:rPr>
           <w:rFonts w:ascii="Arial" w:hAnsi="Arial" w:cs="Arial"/>
@@ -2781,7 +2935,25 @@
           <w:sz w:val="24"/>
           <w:szCs w:val="24"/>
         </w:rPr>
-        <w:t xml:space="preserve">8001 para cambiar el puerto diríjase al DockerFile </w:t>
+        <w:t xml:space="preserve">8001 para cambiar el puerto diríjase al </w:t>
+      </w:r>
+      <w:proofErr w:type="spellStart"/>
+      <w:r>
+        <w:rPr>
+          <w:rFonts w:ascii="Arial" w:hAnsi="Arial" w:cs="Arial"/>
+          <w:sz w:val="24"/>
+          <w:szCs w:val="24"/>
+        </w:rPr>
+        <w:t>DockerFile</w:t>
+      </w:r>
+      <w:proofErr w:type="spellEnd"/>
+      <w:r>
+        <w:rPr>
+          <w:rFonts w:ascii="Arial" w:hAnsi="Arial" w:cs="Arial"/>
+          <w:sz w:val="24"/>
+          <w:szCs w:val="24"/>
+        </w:rPr>
+        <w:t xml:space="preserve"> </w:t>
       </w:r>
       <w:r>
         <w:rPr>
@@ -3018,7 +3190,25 @@
           <w:sz w:val="24"/>
           <w:szCs w:val="24"/>
         </w:rPr>
-        <w:t xml:space="preserve"> dockerHUB (Usuario</w:t>
+        <w:t xml:space="preserve"> </w:t>
+      </w:r>
+      <w:proofErr w:type="spellStart"/>
+      <w:r>
+        <w:rPr>
+          <w:rFonts w:ascii="Arial" w:hAnsi="Arial" w:cs="Arial"/>
+          <w:sz w:val="24"/>
+          <w:szCs w:val="24"/>
+        </w:rPr>
+        <w:t>dockerHUB</w:t>
+      </w:r>
+      <w:proofErr w:type="spellEnd"/>
+      <w:r>
+        <w:rPr>
+          <w:rFonts w:ascii="Arial" w:hAnsi="Arial" w:cs="Arial"/>
+          <w:sz w:val="24"/>
+          <w:szCs w:val="24"/>
+        </w:rPr>
+        <w:t xml:space="preserve"> (Usuario</w:t>
       </w:r>
       <w:r>
         <w:rPr>
@@ -3034,8 +3224,36 @@
           <w:sz w:val="24"/>
           <w:szCs w:val="24"/>
         </w:rPr>
-        <w:t xml:space="preserve"> agrosavia, Contrasena</w:t>
-      </w:r>
+        <w:t xml:space="preserve"> </w:t>
+      </w:r>
+      <w:proofErr w:type="spellStart"/>
+      <w:r>
+        <w:rPr>
+          <w:rFonts w:ascii="Arial" w:hAnsi="Arial" w:cs="Arial"/>
+          <w:sz w:val="24"/>
+          <w:szCs w:val="24"/>
+        </w:rPr>
+        <w:t>agrosavia</w:t>
+      </w:r>
+      <w:proofErr w:type="spellEnd"/>
+      <w:r>
+        <w:rPr>
+          <w:rFonts w:ascii="Arial" w:hAnsi="Arial" w:cs="Arial"/>
+          <w:sz w:val="24"/>
+          <w:szCs w:val="24"/>
+        </w:rPr>
+        <w:t xml:space="preserve">, </w:t>
+      </w:r>
+      <w:proofErr w:type="spellStart"/>
+      <w:r>
+        <w:rPr>
+          <w:rFonts w:ascii="Arial" w:hAnsi="Arial" w:cs="Arial"/>
+          <w:sz w:val="24"/>
+          <w:szCs w:val="24"/>
+        </w:rPr>
+        <w:t>Contrasena</w:t>
+      </w:r>
+      <w:proofErr w:type="spellEnd"/>
       <w:r>
         <w:rPr>
           <w:rFonts w:ascii="Arial" w:hAnsi="Arial" w:cs="Arial"/>
@@ -3074,8 +3292,36 @@
           <w:sz w:val="24"/>
           <w:szCs w:val="24"/>
         </w:rPr>
-        <w:t xml:space="preserve"> el comando docker login</w:t>
-      </w:r>
+        <w:t xml:space="preserve"> el comando </w:t>
+      </w:r>
+      <w:proofErr w:type="spellStart"/>
+      <w:r>
+        <w:rPr>
+          <w:rFonts w:ascii="Arial" w:hAnsi="Arial" w:cs="Arial"/>
+          <w:sz w:val="24"/>
+          <w:szCs w:val="24"/>
+        </w:rPr>
+        <w:t>docker</w:t>
+      </w:r>
+      <w:proofErr w:type="spellEnd"/>
+      <w:r>
+        <w:rPr>
+          <w:rFonts w:ascii="Arial" w:hAnsi="Arial" w:cs="Arial"/>
+          <w:sz w:val="24"/>
+          <w:szCs w:val="24"/>
+        </w:rPr>
+        <w:t xml:space="preserve"> </w:t>
+      </w:r>
+      <w:proofErr w:type="spellStart"/>
+      <w:r>
+        <w:rPr>
+          <w:rFonts w:ascii="Arial" w:hAnsi="Arial" w:cs="Arial"/>
+          <w:sz w:val="24"/>
+          <w:szCs w:val="24"/>
+        </w:rPr>
+        <w:t>login</w:t>
+      </w:r>
+      <w:proofErr w:type="spellEnd"/>
       <w:r>
         <w:rPr>
           <w:rFonts w:ascii="Arial" w:hAnsi="Arial" w:cs="Arial"/>
@@ -3114,16 +3360,74 @@
           <w:sz w:val="24"/>
           <w:szCs w:val="24"/>
         </w:rPr>
-        <w:t xml:space="preserve"> (docker tag nombre_imagen </w:t>
-      </w:r>
-      <w:r>
-        <w:rPr>
-          <w:rFonts w:ascii="Arial" w:hAnsi="Arial" w:cs="Arial"/>
-          <w:sz w:val="24"/>
-          <w:szCs w:val="24"/>
-        </w:rPr>
-        <w:t>agrosavia/climapp:tagname</w:t>
-      </w:r>
+        <w:t xml:space="preserve"> (</w:t>
+      </w:r>
+      <w:proofErr w:type="spellStart"/>
+      <w:r>
+        <w:rPr>
+          <w:rFonts w:ascii="Arial" w:hAnsi="Arial" w:cs="Arial"/>
+          <w:sz w:val="24"/>
+          <w:szCs w:val="24"/>
+        </w:rPr>
+        <w:t>docker</w:t>
+      </w:r>
+      <w:proofErr w:type="spellEnd"/>
+      <w:r>
+        <w:rPr>
+          <w:rFonts w:ascii="Arial" w:hAnsi="Arial" w:cs="Arial"/>
+          <w:sz w:val="24"/>
+          <w:szCs w:val="24"/>
+        </w:rPr>
+        <w:t xml:space="preserve"> tag </w:t>
+      </w:r>
+      <w:proofErr w:type="spellStart"/>
+      <w:r>
+        <w:rPr>
+          <w:rFonts w:ascii="Arial" w:hAnsi="Arial" w:cs="Arial"/>
+          <w:sz w:val="24"/>
+          <w:szCs w:val="24"/>
+        </w:rPr>
+        <w:t>nombre_imagen</w:t>
+      </w:r>
+      <w:proofErr w:type="spellEnd"/>
+      <w:r>
+        <w:rPr>
+          <w:rFonts w:ascii="Arial" w:hAnsi="Arial" w:cs="Arial"/>
+          <w:sz w:val="24"/>
+          <w:szCs w:val="24"/>
+        </w:rPr>
+        <w:t xml:space="preserve"> </w:t>
+      </w:r>
+      <w:proofErr w:type="spellStart"/>
+      <w:r>
+        <w:rPr>
+          <w:rFonts w:ascii="Arial" w:hAnsi="Arial" w:cs="Arial"/>
+          <w:sz w:val="24"/>
+          <w:szCs w:val="24"/>
+        </w:rPr>
+        <w:t>agrosavia</w:t>
+      </w:r>
+      <w:proofErr w:type="spellEnd"/>
+      <w:r>
+        <w:rPr>
+          <w:rFonts w:ascii="Arial" w:hAnsi="Arial" w:cs="Arial"/>
+          <w:sz w:val="24"/>
+          <w:szCs w:val="24"/>
+        </w:rPr>
+        <w:t>/</w:t>
+      </w:r>
+      <w:proofErr w:type="spellStart"/>
+      <w:proofErr w:type="gramStart"/>
+      <w:r>
+        <w:rPr>
+          <w:rFonts w:ascii="Arial" w:hAnsi="Arial" w:cs="Arial"/>
+          <w:sz w:val="24"/>
+          <w:szCs w:val="24"/>
+        </w:rPr>
+        <w:t>climapp:tagname</w:t>
+      </w:r>
+      <w:proofErr w:type="spellEnd"/>
+      <w:proofErr w:type="gramEnd"/>
       <w:r>
         <w:rPr>
           <w:rFonts w:ascii="Arial" w:hAnsi="Arial" w:cs="Arial"/>
@@ -3154,7 +3458,79 @@
           <w:sz w:val="24"/>
           <w:szCs w:val="24"/>
         </w:rPr>
-        <w:t xml:space="preserve"> (docker push agrosavia/climapp:tagname)</w:t>
+        <w:t xml:space="preserve"> (</w:t>
+      </w:r>
+      <w:proofErr w:type="spellStart"/>
+      <w:r>
+        <w:rPr>
+          <w:rFonts w:ascii="Arial" w:hAnsi="Arial" w:cs="Arial"/>
+          <w:sz w:val="24"/>
+          <w:szCs w:val="24"/>
+        </w:rPr>
+        <w:t>docker</w:t>
+      </w:r>
+      <w:proofErr w:type="spellEnd"/>
+      <w:r>
+        <w:rPr>
+          <w:rFonts w:ascii="Arial" w:hAnsi="Arial" w:cs="Arial"/>
+          <w:sz w:val="24"/>
+          <w:szCs w:val="24"/>
+        </w:rPr>
+        <w:t xml:space="preserve"> </w:t>
+      </w:r>
+      <w:proofErr w:type="spellStart"/>
+      <w:r>
+        <w:rPr>
+          <w:rFonts w:ascii="Arial" w:hAnsi="Arial" w:cs="Arial"/>
+          <w:sz w:val="24"/>
+          <w:szCs w:val="24"/>
+        </w:rPr>
+        <w:t>push</w:t>
+      </w:r>
+      <w:proofErr w:type="spellEnd"/>
+      <w:r>
+        <w:rPr>
+          <w:rFonts w:ascii="Arial" w:hAnsi="Arial" w:cs="Arial"/>
+          <w:sz w:val="24"/>
+          <w:szCs w:val="24"/>
+        </w:rPr>
+        <w:t xml:space="preserve"> </w:t>
+      </w:r>
+      <w:proofErr w:type="spellStart"/>
+      <w:r>
+        <w:rPr>
+          <w:rFonts w:ascii="Arial" w:hAnsi="Arial" w:cs="Arial"/>
+          <w:sz w:val="24"/>
+          <w:szCs w:val="24"/>
+        </w:rPr>
+        <w:t>agrosavia</w:t>
+      </w:r>
+      <w:proofErr w:type="spellEnd"/>
+      <w:r>
+        <w:rPr>
+          <w:rFonts w:ascii="Arial" w:hAnsi="Arial" w:cs="Arial"/>
+          <w:sz w:val="24"/>
+          <w:szCs w:val="24"/>
+        </w:rPr>
+        <w:t>/</w:t>
+      </w:r>
+      <w:proofErr w:type="spellStart"/>
+      <w:r>
+        <w:rPr>
+          <w:rFonts w:ascii="Arial" w:hAnsi="Arial" w:cs="Arial"/>
+          <w:sz w:val="24"/>
+          <w:szCs w:val="24"/>
+        </w:rPr>
+        <w:t>climapp:tagname</w:t>
+      </w:r>
+      <w:proofErr w:type="spellEnd"/>
+      <w:r>
+        <w:rPr>
+          <w:rFonts w:ascii="Arial" w:hAnsi="Arial" w:cs="Arial"/>
+          <w:sz w:val="24"/>
+          <w:szCs w:val="24"/>
+        </w:rPr>
+        <w:t>)</w:t>
       </w:r>
       <w:r>
         <w:rPr>
@@ -3465,6 +3841,7 @@
         </w:rPr>
         <w:t xml:space="preserve">tudio 2014 abriendo el archivo </w:t>
       </w:r>
+      <w:proofErr w:type="spellStart"/>
       <w:r>
         <w:rPr>
           <w:rFonts w:ascii="Arial" w:hAnsi="Arial" w:cs="Arial"/>
@@ -3495,7 +3872,16 @@
           <w:sz w:val="24"/>
           <w:szCs w:val="24"/>
         </w:rPr>
-        <w:t>xperto contenido en la carpeta código fuente</w:t>
+        <w:t>xperto</w:t>
+      </w:r>
+      <w:proofErr w:type="spellEnd"/>
+      <w:r>
+        <w:rPr>
+          <w:rFonts w:ascii="Arial" w:hAnsi="Arial" w:cs="Arial"/>
+          <w:sz w:val="24"/>
+          <w:szCs w:val="24"/>
+        </w:rPr>
+        <w:t xml:space="preserve"> contenido en la carpeta código fuente</w:t>
       </w:r>
     </w:p>
     <w:p>
@@ -3667,15 +4053,61 @@
           <w:sz w:val="24"/>
           <w:szCs w:val="24"/>
         </w:rPr>
-        <w:t xml:space="preserve"> y Ocañera se conectan con el API de Fieldclimate y </w:t>
-      </w:r>
-      <w:r>
-        <w:rPr>
-          <w:rFonts w:cs="Arial"/>
-          <w:sz w:val="24"/>
-          <w:szCs w:val="24"/>
-        </w:rPr>
-        <w:t xml:space="preserve">ZentraCloud </w:t>
+        <w:t xml:space="preserve"> y </w:t>
+      </w:r>
+      <w:proofErr w:type="spellStart"/>
+      <w:r>
+        <w:rPr>
+          <w:rFonts w:cs="Arial"/>
+          <w:sz w:val="24"/>
+          <w:szCs w:val="24"/>
+        </w:rPr>
+        <w:t>Ocañera</w:t>
+      </w:r>
+      <w:proofErr w:type="spellEnd"/>
+      <w:r>
+        <w:rPr>
+          <w:rFonts w:cs="Arial"/>
+          <w:sz w:val="24"/>
+          <w:szCs w:val="24"/>
+        </w:rPr>
+        <w:t xml:space="preserve"> se conectan con el API de </w:t>
+      </w:r>
+      <w:proofErr w:type="spellStart"/>
+      <w:r>
+        <w:rPr>
+          <w:rFonts w:cs="Arial"/>
+          <w:sz w:val="24"/>
+          <w:szCs w:val="24"/>
+        </w:rPr>
+        <w:t>Fieldclimate</w:t>
+      </w:r>
+      <w:proofErr w:type="spellEnd"/>
+      <w:r>
+        <w:rPr>
+          <w:rFonts w:cs="Arial"/>
+          <w:sz w:val="24"/>
+          <w:szCs w:val="24"/>
+        </w:rPr>
+        <w:t xml:space="preserve"> y </w:t>
+      </w:r>
+      <w:proofErr w:type="spellStart"/>
+      <w:r>
+        <w:rPr>
+          <w:rFonts w:cs="Arial"/>
+          <w:sz w:val="24"/>
+          <w:szCs w:val="24"/>
+        </w:rPr>
+        <w:t>ZentraCloud</w:t>
+      </w:r>
+      <w:proofErr w:type="spellEnd"/>
+      <w:r>
+        <w:rPr>
+          <w:rFonts w:cs="Arial"/>
+          <w:sz w:val="24"/>
+          <w:szCs w:val="24"/>
+        </w:rPr>
+        <w:t xml:space="preserve"> </w:t>
       </w:r>
       <w:r>
         <w:rPr>
@@ -3715,7 +4147,25 @@
           <w:sz w:val="24"/>
           <w:szCs w:val="24"/>
         </w:rPr>
-        <w:t>, ZentraVar y ZentraET0</w:t>
+        <w:t xml:space="preserve">, </w:t>
+      </w:r>
+      <w:proofErr w:type="spellStart"/>
+      <w:r>
+        <w:rPr>
+          <w:rFonts w:cs="Arial"/>
+          <w:sz w:val="24"/>
+          <w:szCs w:val="24"/>
+        </w:rPr>
+        <w:t>ZentraVar</w:t>
+      </w:r>
+      <w:proofErr w:type="spellEnd"/>
+      <w:r>
+        <w:rPr>
+          <w:rFonts w:cs="Arial"/>
+          <w:sz w:val="24"/>
+          <w:szCs w:val="24"/>
+        </w:rPr>
+        <w:t xml:space="preserve"> y ZentraET0</w:t>
       </w:r>
       <w:r>
         <w:rPr>
@@ -3985,8 +4435,16 @@
                                     <w:rPr>
                                       <w:lang w:val="es-MX"/>
                                     </w:rPr>
-                                    <w:t>API Fieldclimate</w:t>
+                                    <w:t xml:space="preserve">API </w:t>
                                   </w:r>
+                                  <w:proofErr w:type="spellStart"/>
+                                  <w:r>
+                                    <w:rPr>
+                                      <w:lang w:val="es-MX"/>
+                                    </w:rPr>
+                                    <w:t>Fieldclimate</w:t>
+                                  </w:r>
+                                  <w:proofErr w:type="spellEnd"/>
                                 </w:p>
                               </w:txbxContent>
                             </wps:txbx>
@@ -4668,8 +5126,16 @@
                               <w:rPr>
                                 <w:lang w:val="es-MX"/>
                               </w:rPr>
-                              <w:t>API Fieldclimate</w:t>
+                              <w:t xml:space="preserve">API </w:t>
                             </w:r>
+                            <w:proofErr w:type="spellStart"/>
+                            <w:r>
+                              <w:rPr>
+                                <w:lang w:val="es-MX"/>
+                              </w:rPr>
+                              <w:t>Fieldclimate</w:t>
+                            </w:r>
+                            <w:proofErr w:type="spellEnd"/>
                           </w:p>
                         </w:txbxContent>
                       </v:textbox>
@@ -5032,7 +5498,25 @@
           <w:sz w:val="24"/>
           <w:szCs w:val="24"/>
         </w:rPr>
-        <w:t>La gestión de la base de datos y la conexión con las estaciones se realiza utilizando un API que funciona como interfaz entre las estaciones, el proveedor del servicio (Field climate) y la base de datos corporativa, para interpretar la información y disponerla en un formato compatible con la base de datos. El API debe ejecutarse de forma continua, por lo que, la imagen Docker se desplego en un servidor que tiene instalada la aplicación DOCKER FOR LINUX y está conectada con el repositorio corporativo siguiendo los siguientes pasos.</w:t>
+        <w:t xml:space="preserve">La gestión de la base de datos y la conexión con las estaciones se realiza utilizando un API que funciona como interfaz entre las estaciones, el proveedor del servicio (Field </w:t>
+      </w:r>
+      <w:proofErr w:type="spellStart"/>
+      <w:r>
+        <w:rPr>
+          <w:rFonts w:cs="Arial"/>
+          <w:sz w:val="24"/>
+          <w:szCs w:val="24"/>
+        </w:rPr>
+        <w:t>climate</w:t>
+      </w:r>
+      <w:proofErr w:type="spellEnd"/>
+      <w:r>
+        <w:rPr>
+          <w:rFonts w:cs="Arial"/>
+          <w:sz w:val="24"/>
+          <w:szCs w:val="24"/>
+        </w:rPr>
+        <w:t>) y la base de datos corporativa, para interpretar la información y disponerla en un formato compatible con la base de datos. El API debe ejecutarse de forma continua, por lo que, la imagen Docker se desplego en un servidor que tiene instalada la aplicación DOCKER FOR LINUX y está conectada con el repositorio corporativo siguiendo los siguientes pasos.</w:t>
       </w:r>
     </w:p>
     <w:p>
@@ -5160,7 +5644,25 @@
           <w:sz w:val="24"/>
           <w:szCs w:val="24"/>
         </w:rPr>
-        <w:t xml:space="preserve">. Vista de PuTTy. </w:t>
+        <w:t xml:space="preserve">. Vista de </w:t>
+      </w:r>
+      <w:proofErr w:type="spellStart"/>
+      <w:r>
+        <w:rPr>
+          <w:rFonts w:ascii="Arial" w:hAnsi="Arial" w:cs="Arial"/>
+          <w:sz w:val="24"/>
+          <w:szCs w:val="24"/>
+        </w:rPr>
+        <w:t>PuTTy</w:t>
+      </w:r>
+      <w:proofErr w:type="spellEnd"/>
+      <w:r>
+        <w:rPr>
+          <w:rFonts w:ascii="Arial" w:hAnsi="Arial" w:cs="Arial"/>
+          <w:sz w:val="24"/>
+          <w:szCs w:val="24"/>
+        </w:rPr>
+        <w:t xml:space="preserve">. </w:t>
       </w:r>
     </w:p>
     <w:p>
@@ -5483,6 +5985,7 @@
         </w:rPr>
         <w:t xml:space="preserve">Digite el comando </w:t>
       </w:r>
+      <w:proofErr w:type="spellStart"/>
       <w:r>
         <w:rPr>
           <w:rFonts w:cs="Arial"/>
@@ -5493,6 +5996,7 @@
         </w:rPr>
         <w:t>login</w:t>
       </w:r>
+      <w:proofErr w:type="spellEnd"/>
       <w:r>
         <w:rPr>
           <w:rFonts w:cs="Arial"/>
@@ -5605,7 +6109,25 @@
           <w:sz w:val="24"/>
           <w:szCs w:val="24"/>
         </w:rPr>
-        <w:t xml:space="preserve">. Comando login. </w:t>
+        <w:t xml:space="preserve">. Comando </w:t>
+      </w:r>
+      <w:proofErr w:type="spellStart"/>
+      <w:r>
+        <w:rPr>
+          <w:rFonts w:ascii="Arial" w:hAnsi="Arial" w:cs="Arial"/>
+          <w:sz w:val="24"/>
+          <w:szCs w:val="24"/>
+        </w:rPr>
+        <w:t>login</w:t>
+      </w:r>
+      <w:proofErr w:type="spellEnd"/>
+      <w:r>
+        <w:rPr>
+          <w:rFonts w:ascii="Arial" w:hAnsi="Arial" w:cs="Arial"/>
+          <w:sz w:val="24"/>
+          <w:szCs w:val="24"/>
+        </w:rPr>
+        <w:t xml:space="preserve">. </w:t>
       </w:r>
     </w:p>
     <w:p>
@@ -5640,6 +6162,7 @@
         </w:rPr>
         <w:t xml:space="preserve">Digite el comando </w:t>
       </w:r>
+      <w:proofErr w:type="spellStart"/>
       <w:r>
         <w:rPr>
           <w:rFonts w:cs="Arial"/>
@@ -5648,8 +6171,77 @@
           <w:sz w:val="24"/>
           <w:szCs w:val="24"/>
         </w:rPr>
-        <w:t>docker pull agrosavia/climapp:tagname</w:t>
-      </w:r>
+        <w:t>docker</w:t>
+      </w:r>
+      <w:proofErr w:type="spellEnd"/>
+      <w:r>
+        <w:rPr>
+          <w:rFonts w:cs="Arial"/>
+          <w:b/>
+          <w:bCs/>
+          <w:sz w:val="24"/>
+          <w:szCs w:val="24"/>
+        </w:rPr>
+        <w:t xml:space="preserve"> </w:t>
+      </w:r>
+      <w:proofErr w:type="spellStart"/>
+      <w:r>
+        <w:rPr>
+          <w:rFonts w:cs="Arial"/>
+          <w:b/>
+          <w:bCs/>
+          <w:sz w:val="24"/>
+          <w:szCs w:val="24"/>
+        </w:rPr>
+        <w:t>pull</w:t>
+      </w:r>
+      <w:proofErr w:type="spellEnd"/>
+      <w:r>
+        <w:rPr>
+          <w:rFonts w:cs="Arial"/>
+          <w:b/>
+          <w:bCs/>
+          <w:sz w:val="24"/>
+          <w:szCs w:val="24"/>
+        </w:rPr>
+        <w:t xml:space="preserve"> </w:t>
+      </w:r>
+      <w:proofErr w:type="spellStart"/>
+      <w:r>
+        <w:rPr>
+          <w:rFonts w:cs="Arial"/>
+          <w:b/>
+          <w:bCs/>
+          <w:sz w:val="24"/>
+          <w:szCs w:val="24"/>
+        </w:rPr>
+        <w:t>agrosavia</w:t>
+      </w:r>
+      <w:proofErr w:type="spellEnd"/>
+      <w:r>
+        <w:rPr>
+          <w:rFonts w:cs="Arial"/>
+          <w:b/>
+          <w:bCs/>
+          <w:sz w:val="24"/>
+          <w:szCs w:val="24"/>
+        </w:rPr>
+        <w:t>/</w:t>
+      </w:r>
+      <w:proofErr w:type="spellStart"/>
+      <w:proofErr w:type="gramStart"/>
+      <w:r>
+        <w:rPr>
+          <w:rFonts w:cs="Arial"/>
+          <w:b/>
+          <w:bCs/>
+          <w:sz w:val="24"/>
+          <w:szCs w:val="24"/>
+        </w:rPr>
+        <w:t>climapp:tagname</w:t>
+      </w:r>
+      <w:proofErr w:type="spellEnd"/>
+      <w:proofErr w:type="gramEnd"/>
       <w:r>
         <w:rPr>
           <w:rFonts w:cs="Arial"/>
@@ -5769,7 +6361,25 @@
           <w:sz w:val="24"/>
           <w:szCs w:val="24"/>
         </w:rPr>
-        <w:t xml:space="preserve">. Vista de PuTTy. </w:t>
+        <w:t xml:space="preserve">. Vista de </w:t>
+      </w:r>
+      <w:proofErr w:type="spellStart"/>
+      <w:r>
+        <w:rPr>
+          <w:rFonts w:ascii="Arial" w:hAnsi="Arial" w:cs="Arial"/>
+          <w:sz w:val="24"/>
+          <w:szCs w:val="24"/>
+        </w:rPr>
+        <w:t>PuTTy</w:t>
+      </w:r>
+      <w:proofErr w:type="spellEnd"/>
+      <w:r>
+        <w:rPr>
+          <w:rFonts w:ascii="Arial" w:hAnsi="Arial" w:cs="Arial"/>
+          <w:sz w:val="24"/>
+          <w:szCs w:val="24"/>
+        </w:rPr>
+        <w:t xml:space="preserve">. </w:t>
       </w:r>
     </w:p>
     <w:p>
@@ -5804,6 +6414,7 @@
         </w:rPr>
         <w:t xml:space="preserve">Digite el comando </w:t>
       </w:r>
+      <w:proofErr w:type="spellStart"/>
       <w:r>
         <w:rPr>
           <w:rFonts w:cs="Arial"/>
@@ -5812,8 +6423,108 @@
           <w:sz w:val="24"/>
           <w:szCs w:val="24"/>
         </w:rPr>
-        <w:t>docker run -i -t -p 8001:8001 agrosavia/climapp:tagname</w:t>
-      </w:r>
+        <w:t>docker</w:t>
+      </w:r>
+      <w:proofErr w:type="spellEnd"/>
+      <w:r>
+        <w:rPr>
+          <w:rFonts w:cs="Arial"/>
+          <w:b/>
+          <w:bCs/>
+          <w:sz w:val="24"/>
+          <w:szCs w:val="24"/>
+        </w:rPr>
+        <w:t xml:space="preserve"> run </w:t>
+      </w:r>
+      <w:r>
+        <w:rPr>
+          <w:b/>
+          <w:bCs/>
+          <w:sz w:val="24"/>
+          <w:szCs w:val="24"/>
+        </w:rPr>
+        <w:t>--</w:t>
+      </w:r>
+      <w:proofErr w:type="spellStart"/>
+      <w:r>
+        <w:rPr>
+          <w:b/>
+          <w:bCs/>
+          <w:sz w:val="24"/>
+          <w:szCs w:val="24"/>
+        </w:rPr>
+        <w:t>restart</w:t>
+      </w:r>
+      <w:proofErr w:type="spellEnd"/>
+      <w:r>
+        <w:rPr>
+          <w:b/>
+          <w:bCs/>
+          <w:sz w:val="24"/>
+          <w:szCs w:val="24"/>
+        </w:rPr>
+        <w:t xml:space="preserve"> </w:t>
+      </w:r>
+      <w:proofErr w:type="spellStart"/>
+      <w:r>
+        <w:rPr>
+          <w:b/>
+          <w:bCs/>
+          <w:sz w:val="24"/>
+          <w:szCs w:val="24"/>
+        </w:rPr>
+        <w:t>always</w:t>
+      </w:r>
+      <w:proofErr w:type="spellEnd"/>
+      <w:r>
+        <w:t xml:space="preserve"> </w:t>
+      </w:r>
+      <w:r>
+        <w:rPr>
+          <w:rFonts w:cs="Arial"/>
+          <w:b/>
+          <w:bCs/>
+          <w:sz w:val="24"/>
+          <w:szCs w:val="24"/>
+        </w:rPr>
+        <w:t xml:space="preserve">-i -t -p 8001:8001 </w:t>
+      </w:r>
+      <w:proofErr w:type="spellStart"/>
+      <w:r>
+        <w:rPr>
+          <w:rFonts w:cs="Arial"/>
+          <w:b/>
+          <w:bCs/>
+          <w:sz w:val="24"/>
+          <w:szCs w:val="24"/>
+        </w:rPr>
+        <w:t>agrosavia</w:t>
+      </w:r>
+      <w:proofErr w:type="spellEnd"/>
+      <w:r>
+        <w:rPr>
+          <w:rFonts w:cs="Arial"/>
+          <w:b/>
+          <w:bCs/>
+          <w:sz w:val="24"/>
+          <w:szCs w:val="24"/>
+        </w:rPr>
+        <w:t>/</w:t>
+      </w:r>
+      <w:proofErr w:type="spellStart"/>
+      <w:proofErr w:type="gramStart"/>
+      <w:r>
+        <w:rPr>
+          <w:rFonts w:cs="Arial"/>
+          <w:b/>
+          <w:bCs/>
+          <w:sz w:val="24"/>
+          <w:szCs w:val="24"/>
+        </w:rPr>
+        <w:t>climapp:tagname</w:t>
+      </w:r>
+      <w:proofErr w:type="spellEnd"/>
+      <w:proofErr w:type="gramEnd"/>
       <w:r>
         <w:rPr>
           <w:rFonts w:cs="Arial"/>
@@ -5964,7 +6675,43 @@
           <w:sz w:val="24"/>
           <w:szCs w:val="24"/>
         </w:rPr>
-        <w:t>Una vez desplegado el API en DOCKER despliegue la aplicación actualizada del SE-MAPA en un servidor de producción usando el IIS (Internet Information Service) siguiendo los pasos que se muestran a continuación.</w:t>
+        <w:t xml:space="preserve">Una vez desplegado el API en DOCKER despliegue la aplicación actualizada del SE-MAPA en un servidor de producción usando el IIS (Internet </w:t>
+      </w:r>
+      <w:proofErr w:type="spellStart"/>
+      <w:r>
+        <w:rPr>
+          <w:rFonts w:cs="Arial"/>
+          <w:sz w:val="24"/>
+          <w:szCs w:val="24"/>
+        </w:rPr>
+        <w:t>Information</w:t>
+      </w:r>
+      <w:proofErr w:type="spellEnd"/>
+      <w:r>
+        <w:rPr>
+          <w:rFonts w:cs="Arial"/>
+          <w:sz w:val="24"/>
+          <w:szCs w:val="24"/>
+        </w:rPr>
+        <w:t xml:space="preserve"> </w:t>
+      </w:r>
+      <w:proofErr w:type="spellStart"/>
+      <w:r>
+        <w:rPr>
+          <w:rFonts w:cs="Arial"/>
+          <w:sz w:val="24"/>
+          <w:szCs w:val="24"/>
+        </w:rPr>
+        <w:t>Service</w:t>
+      </w:r>
+      <w:proofErr w:type="spellEnd"/>
+      <w:r>
+        <w:rPr>
+          <w:rFonts w:cs="Arial"/>
+          <w:sz w:val="24"/>
+          <w:szCs w:val="24"/>
+        </w:rPr>
+        <w:t>) siguiendo los pasos que se muestran a continuación.</w:t>
       </w:r>
     </w:p>
     <w:p>
@@ -5995,7 +6742,23 @@
           <w:sz w:val="24"/>
           <w:szCs w:val="24"/>
         </w:rPr>
-        <w:t>que esta ubicado en la carpeta “código fuente”</w:t>
+        <w:t xml:space="preserve">que </w:t>
+      </w:r>
+      <w:r>
+        <w:rPr>
+          <w:rFonts w:cs="Arial"/>
+          <w:sz w:val="24"/>
+          <w:szCs w:val="24"/>
+        </w:rPr>
+        <w:t>está</w:t>
+      </w:r>
+      <w:r>
+        <w:rPr>
+          <w:rFonts w:cs="Arial"/>
+          <w:sz w:val="24"/>
+          <w:szCs w:val="24"/>
+        </w:rPr>
+        <w:t xml:space="preserve"> ubicado en la carpeta “código fuente”</w:t>
       </w:r>
       <w:r>
         <w:rPr>
@@ -7770,13 +8533,23 @@
           <w:szCs w:val="24"/>
         </w:rPr>
       </w:pPr>
-      <w:r>
-        <w:rPr>
-          <w:rFonts w:cs="Arial"/>
-          <w:sz w:val="24"/>
-          <w:szCs w:val="24"/>
-        </w:rPr>
-        <w:t>Kernel Linux</w:t>
+      <w:proofErr w:type="spellStart"/>
+      <w:r>
+        <w:rPr>
+          <w:rFonts w:cs="Arial"/>
+          <w:sz w:val="24"/>
+          <w:szCs w:val="24"/>
+        </w:rPr>
+        <w:t>Kernel</w:t>
+      </w:r>
+      <w:proofErr w:type="spellEnd"/>
+      <w:r>
+        <w:rPr>
+          <w:rFonts w:cs="Arial"/>
+          <w:sz w:val="24"/>
+          <w:szCs w:val="24"/>
+        </w:rPr>
+        <w:t xml:space="preserve"> Linux</w:t>
       </w:r>
       <w:r>
         <w:rPr>
@@ -7959,7 +8732,61 @@
           <w:sz w:val="24"/>
           <w:szCs w:val="24"/>
         </w:rPr>
-        <w:t>Espacio en Disco para Imágenes y Contenedores: al menos 50 GB de espacio en disco para /var/lib/docker.</w:t>
+        <w:t>Espacio en Disco para Imágenes y Contenedores: al menos 50 GB de espacio en disco para /</w:t>
+      </w:r>
+      <w:proofErr w:type="spellStart"/>
+      <w:r>
+        <w:rPr>
+          <w:rFonts w:cs="Arial"/>
+          <w:sz w:val="24"/>
+          <w:szCs w:val="24"/>
+        </w:rPr>
+        <w:t>var</w:t>
+      </w:r>
+      <w:proofErr w:type="spellEnd"/>
+      <w:r>
+        <w:rPr>
+          <w:rFonts w:cs="Arial"/>
+          <w:sz w:val="24"/>
+          <w:szCs w:val="24"/>
+        </w:rPr>
+        <w:t>/</w:t>
+      </w:r>
+      <w:proofErr w:type="spellStart"/>
+      <w:r>
+        <w:rPr>
+          <w:rFonts w:cs="Arial"/>
+          <w:sz w:val="24"/>
+          <w:szCs w:val="24"/>
+        </w:rPr>
+        <w:t>lib</w:t>
+      </w:r>
+      <w:proofErr w:type="spellEnd"/>
+      <w:r>
+        <w:rPr>
+          <w:rFonts w:cs="Arial"/>
+          <w:sz w:val="24"/>
+          <w:szCs w:val="24"/>
+        </w:rPr>
+        <w:t>/</w:t>
+      </w:r>
+      <w:proofErr w:type="spellStart"/>
+      <w:r>
+        <w:rPr>
+          <w:rFonts w:cs="Arial"/>
+          <w:sz w:val="24"/>
+          <w:szCs w:val="24"/>
+        </w:rPr>
+        <w:t>docker</w:t>
+      </w:r>
+      <w:proofErr w:type="spellEnd"/>
+      <w:r>
+        <w:rPr>
+          <w:rFonts w:cs="Arial"/>
+          <w:sz w:val="24"/>
+          <w:szCs w:val="24"/>
+        </w:rPr>
+        <w:t>.</w:t>
       </w:r>
     </w:p>
     <w:p>
@@ -8071,7 +8898,27 @@
           <w:szCs w:val="24"/>
           <w:lang w:val="en-US"/>
         </w:rPr>
-        <w:t>Sistema operativo Windows Server 2016 Standard.</w:t>
+        <w:t xml:space="preserve">Sistema </w:t>
+      </w:r>
+      <w:proofErr w:type="spellStart"/>
+      <w:r>
+        <w:rPr>
+          <w:rFonts w:cs="Arial"/>
+          <w:sz w:val="24"/>
+          <w:szCs w:val="24"/>
+          <w:lang w:val="en-US"/>
+        </w:rPr>
+        <w:t>operativo</w:t>
+      </w:r>
+      <w:proofErr w:type="spellEnd"/>
+      <w:r>
+        <w:rPr>
+          <w:rFonts w:cs="Arial"/>
+          <w:sz w:val="24"/>
+          <w:szCs w:val="24"/>
+          <w:lang w:val="en-US"/>
+        </w:rPr>
+        <w:t xml:space="preserve"> Windows Server 2016 Standard.</w:t>
       </w:r>
     </w:p>
     <w:p>
@@ -8215,7 +9062,47 @@
           <w:szCs w:val="24"/>
           <w:lang w:val="es-CO"/>
         </w:rPr>
-        <w:t>IIS (Internet Information Services)</w:t>
+        <w:t xml:space="preserve">IIS (Internet </w:t>
+      </w:r>
+      <w:proofErr w:type="spellStart"/>
+      <w:r>
+        <w:rPr>
+          <w:rFonts w:cs="Arial"/>
+          <w:sz w:val="24"/>
+          <w:szCs w:val="24"/>
+          <w:lang w:val="es-CO"/>
+        </w:rPr>
+        <w:t>Information</w:t>
+      </w:r>
+      <w:proofErr w:type="spellEnd"/>
+      <w:r>
+        <w:rPr>
+          <w:rFonts w:cs="Arial"/>
+          <w:sz w:val="24"/>
+          <w:szCs w:val="24"/>
+          <w:lang w:val="es-CO"/>
+        </w:rPr>
+        <w:t xml:space="preserve"> </w:t>
+      </w:r>
+      <w:proofErr w:type="spellStart"/>
+      <w:r>
+        <w:rPr>
+          <w:rFonts w:cs="Arial"/>
+          <w:sz w:val="24"/>
+          <w:szCs w:val="24"/>
+          <w:lang w:val="es-CO"/>
+        </w:rPr>
+        <w:t>Services</w:t>
+      </w:r>
+      <w:proofErr w:type="spellEnd"/>
+      <w:r>
+        <w:rPr>
+          <w:rFonts w:cs="Arial"/>
+          <w:sz w:val="24"/>
+          <w:szCs w:val="24"/>
+          <w:lang w:val="es-CO"/>
+        </w:rPr>
+        <w:t>)</w:t>
       </w:r>
     </w:p>
     <w:p>
@@ -8239,7 +9126,27 @@
           <w:szCs w:val="24"/>
           <w:lang w:val="es-CO"/>
         </w:rPr>
-        <w:t>Conexión con el servidor de bases de datos de la corporación y/o conexión con sql Server 2019.</w:t>
+        <w:t xml:space="preserve">Conexión con el servidor de bases de datos de la corporación y/o conexión con </w:t>
+      </w:r>
+      <w:proofErr w:type="spellStart"/>
+      <w:r>
+        <w:rPr>
+          <w:rFonts w:cs="Arial"/>
+          <w:sz w:val="24"/>
+          <w:szCs w:val="24"/>
+          <w:lang w:val="es-CO"/>
+        </w:rPr>
+        <w:t>sql</w:t>
+      </w:r>
+      <w:proofErr w:type="spellEnd"/>
+      <w:r>
+        <w:rPr>
+          <w:rFonts w:cs="Arial"/>
+          <w:sz w:val="24"/>
+          <w:szCs w:val="24"/>
+          <w:lang w:val="es-CO"/>
+        </w:rPr>
+        <w:t xml:space="preserve"> Server 2019.</w:t>
       </w:r>
     </w:p>
     <w:p>
@@ -8387,7 +9294,7 @@
 </file>
 
 <file path=word/numbering.xml><?xml version="1.0" encoding="utf-8"?>
-<w:numbering xmlns:wpc="http://schemas.microsoft.com/office/word/2010/wordprocessingCanvas" xmlns:cx="http://schemas.microsoft.com/office/drawing/2014/chartex" xmlns:cx1="http://schemas.microsoft.com/office/drawing/2015/9/8/chartex" xmlns:cx2="http://schemas.microsoft.com/office/drawing/2015/10/21/chartex" xmlns:cx3="http://schemas.microsoft.com/office/drawing/2016/5/9/chartex" xmlns:cx4="http://schemas.microsoft.com/office/drawing/2016/5/10/chartex" xmlns:cx5="http://schemas.microsoft.com/office/drawing/2016/5/11/chartex" xmlns:cx6="http://schemas.microsoft.com/office/drawing/2016/5/12/chartex" xmlns:cx7="http://schemas.microsoft.com/office/drawing/2016/5/13/chartex" xmlns:cx8="http://schemas.microsoft.com/office/drawing/2016/5/14/chartex" xmlns:mc="http://schemas.openxmlformats.org/markup-compatibility/2006" xmlns:aink="http://schemas.microsoft.com/office/drawing/2016/ink" xmlns:am3d="http://schemas.microsoft.com/office/drawing/2017/model3d" xmlns:o="urn:schemas-microsoft-com:office:office" xmlns:oel="http://schemas.microsoft.com/office/2019/extlst" xmlns:r="http://schemas.openxmlformats.org/officeDocument/2006/relationships" xmlns:m="http://schemas.openxmlformats.org/officeDocument/2006/math" xmlns:v="urn:schemas-microsoft-com:vml" xmlns:wp14="http://schemas.microsoft.com/office/word/2010/wordprocessingDrawing" xmlns:wp="http://schemas.openxmlformats.org/drawingml/2006/wordprocessingDrawing" xmlns:w10="urn:schemas-microsoft-com:office:word" xmlns:w="http://schemas.openxmlformats.org/wordprocessingml/2006/main" xmlns:w14="http://schemas.microsoft.com/office/word/2010/wordml" xmlns:w15="http://schemas.microsoft.com/office/word/2012/wordml" xmlns:w16cex="http://schemas.microsoft.com/office/word/2018/wordml/cex" xmlns:w16cid="http://schemas.microsoft.com/office/word/2016/wordml/cid" xmlns:w16="http://schemas.microsoft.com/office/word/2018/wordml" xmlns:w16sdtdh="http://schemas.microsoft.com/office/word/2020/wordml/sdtdatahash" xmlns:w16se="http://schemas.microsoft.com/office/word/2015/wordml/symex" xmlns:wpg="http://schemas.microsoft.com/office/word/2010/wordprocessingGroup" xmlns:wpi="http://schemas.microsoft.com/office/word/2010/wordprocessingInk" xmlns:wne="http://schemas.microsoft.com/office/word/2006/wordml" xmlns:wps="http://schemas.microsoft.com/office/word/2010/wordprocessingShape" mc:Ignorable="w14 w15 w16se w16cid w16 w16cex w16sdtdh wp14">
+<w:numbering xmlns:wpc="http://schemas.microsoft.com/office/word/2010/wordprocessingCanvas" xmlns:cx="http://schemas.microsoft.com/office/drawing/2014/chartex" xmlns:cx1="http://schemas.microsoft.com/office/drawing/2015/9/8/chartex" xmlns:cx2="http://schemas.microsoft.com/office/drawing/2015/10/21/chartex" xmlns:cx3="http://schemas.microsoft.com/office/drawing/2016/5/9/chartex" xmlns:cx4="http://schemas.microsoft.com/office/drawing/2016/5/10/chartex" xmlns:cx5="http://schemas.microsoft.com/office/drawing/2016/5/11/chartex" xmlns:cx6="http://schemas.microsoft.com/office/drawing/2016/5/12/chartex" xmlns:cx7="http://schemas.microsoft.com/office/drawing/2016/5/13/chartex" xmlns:cx8="http://schemas.microsoft.com/office/drawing/2016/5/14/chartex" xmlns:mc="http://schemas.openxmlformats.org/markup-compatibility/2006" xmlns:aink="http://schemas.microsoft.com/office/drawing/2016/ink" xmlns:am3d="http://schemas.microsoft.com/office/drawing/2017/model3d" xmlns:o="urn:schemas-microsoft-com:office:office" xmlns:oel="http://schemas.microsoft.com/office/2019/extlst" xmlns:r="http://schemas.openxmlformats.org/officeDocument/2006/relationships" xmlns:m="http://schemas.openxmlformats.org/officeDocument/2006/math" xmlns:v="urn:schemas-microsoft-com:vml" xmlns:wp14="http://schemas.microsoft.com/office/word/2010/wordprocessingDrawing" xmlns:wp="http://schemas.openxmlformats.org/drawingml/2006/wordprocessingDrawing" xmlns:w10="urn:schemas-microsoft-com:office:word" xmlns:w="http://schemas.openxmlformats.org/wordprocessingml/2006/main" xmlns:w14="http://schemas.microsoft.com/office/word/2010/wordml" xmlns:w15="http://schemas.microsoft.com/office/word/2012/wordml" xmlns:w16cex="http://schemas.microsoft.com/office/word/2018/wordml/cex" xmlns:w16cid="http://schemas.microsoft.com/office/word/2016/wordml/cid" xmlns:w16="http://schemas.microsoft.com/office/word/2018/wordml" xmlns:w16du="http://schemas.microsoft.com/office/word/2023/wordml/word16du" xmlns:w16sdtdh="http://schemas.microsoft.com/office/word/2020/wordml/sdtdatahash" xmlns:w16se="http://schemas.microsoft.com/office/word/2015/wordml/symex" xmlns:wpg="http://schemas.microsoft.com/office/word/2010/wordprocessingGroup" xmlns:wpi="http://schemas.microsoft.com/office/word/2010/wordprocessingInk" xmlns:wne="http://schemas.microsoft.com/office/word/2006/wordml" xmlns:wps="http://schemas.microsoft.com/office/word/2010/wordprocessingShape" mc:Ignorable="w14 w15 w16se w16cid w16 w16cex w16sdtdh w16du wp14">
   <w:abstractNum w:abstractNumId="0" w15:restartNumberingAfterBreak="0">
     <w:nsid w:val="03614B44"/>
     <w:multiLevelType w:val="hybridMultilevel"/>
@@ -8906,7 +9813,7 @@
 </file>
 
 <file path=word/styles.xml><?xml version="1.0" encoding="utf-8"?>
-<w:styles xmlns:mc="http://schemas.openxmlformats.org/markup-compatibility/2006" xmlns:r="http://schemas.openxmlformats.org/officeDocument/2006/relationships" xmlns:w="http://schemas.openxmlformats.org/wordprocessingml/2006/main" xmlns:w14="http://schemas.microsoft.com/office/word/2010/wordml" xmlns:w15="http://schemas.microsoft.com/office/word/2012/wordml" xmlns:w16cex="http://schemas.microsoft.com/office/word/2018/wordml/cex" xmlns:w16cid="http://schemas.microsoft.com/office/word/2016/wordml/cid" xmlns:w16="http://schemas.microsoft.com/office/word/2018/wordml" xmlns:w16sdtdh="http://schemas.microsoft.com/office/word/2020/wordml/sdtdatahash" xmlns:w16se="http://schemas.microsoft.com/office/word/2015/wordml/symex" mc:Ignorable="w14 w15 w16se w16cid w16 w16cex w16sdtdh">
+<w:styles xmlns:mc="http://schemas.openxmlformats.org/markup-compatibility/2006" xmlns:r="http://schemas.openxmlformats.org/officeDocument/2006/relationships" xmlns:w="http://schemas.openxmlformats.org/wordprocessingml/2006/main" xmlns:w14="http://schemas.microsoft.com/office/word/2010/wordml" xmlns:w15="http://schemas.microsoft.com/office/word/2012/wordml" xmlns:w16cex="http://schemas.microsoft.com/office/word/2018/wordml/cex" xmlns:w16cid="http://schemas.microsoft.com/office/word/2016/wordml/cid" xmlns:w16="http://schemas.microsoft.com/office/word/2018/wordml" xmlns:w16du="http://schemas.microsoft.com/office/word/2023/wordml/word16du" xmlns:w16sdtdh="http://schemas.microsoft.com/office/word/2020/wordml/sdtdatahash" xmlns:w16se="http://schemas.microsoft.com/office/word/2015/wordml/symex" mc:Ignorable="w14 w15 w16se w16cid w16 w16cex w16sdtdh w16du">
   <w:docDefaults>
     <w:rPrDefault>
       <w:rPr>
